--- a/Report - Implemented CICD Pipeline with Github Actions and Docker.docx
+++ b/Report - Implemented CICD Pipeline with Github Actions and Docker.docx
@@ -105,6 +105,11 @@
       </w:r>
     </w:p>
     <w:p>
+      <w:pPr>
+        <w:rPr>
+          <w:rStyle w:val="Hyperlink"/>
+        </w:rPr>
+      </w:pPr>
       <w:r>
         <w:t xml:space="preserve">Project Repository: </w:t>
       </w:r>
@@ -116,6 +121,31 @@
           <w:t>https://github.com/3lton007/CI-CD-Pipeline-with-GitHub-Actions-Docker</w:t>
         </w:r>
       </w:hyperlink>
+    </w:p>
+    <w:p>
+      <w:r>
+        <w:rPr>
+          <w:rStyle w:val="Hyperlink"/>
+          <w:u w:val="none"/>
+        </w:rPr>
+        <w:t xml:space="preserve">Docker Image - </w:t>
+      </w:r>
+      <w:proofErr w:type="spellStart"/>
+      <w:r>
+        <w:rPr>
+          <w:rStyle w:val="Hyperlink"/>
+          <w:u w:val="none"/>
+        </w:rPr>
+        <w:t>eltonaloys</w:t>
+      </w:r>
+      <w:proofErr w:type="spellEnd"/>
+      <w:r>
+        <w:rPr>
+          <w:rStyle w:val="Hyperlink"/>
+          <w:u w:val="none"/>
+        </w:rPr>
+        <w:t>/flask-ci-cd-app</w:t>
+      </w:r>
     </w:p>
     <w:p>
       <w:pPr>
@@ -660,6 +690,7 @@
         <w:rPr>
           <w:b/>
           <w:bCs/>
+          <w:noProof/>
         </w:rPr>
         <w:drawing>
           <wp:inline distT="0" distB="0" distL="0" distR="0" wp14:anchorId="2BB51325" wp14:editId="17DEE994">
@@ -726,6 +757,7 @@
         <w:rPr>
           <w:b/>
           <w:bCs/>
+          <w:noProof/>
         </w:rPr>
         <w:drawing>
           <wp:inline distT="0" distB="0" distL="0" distR="0" wp14:anchorId="2FB38317" wp14:editId="31D1A012">
@@ -784,7 +816,6 @@
           <w:b/>
           <w:bCs/>
         </w:rPr>
-        <w:lastRenderedPageBreak/>
         <w:t>Flask Python Test Cases</w:t>
       </w:r>
     </w:p>
@@ -799,6 +830,7 @@
         <w:rPr>
           <w:b/>
           <w:bCs/>
+          <w:noProof/>
         </w:rPr>
         <w:drawing>
           <wp:inline distT="0" distB="0" distL="0" distR="0" wp14:anchorId="2FD6720A" wp14:editId="58E677DF">
